--- a/data/pdfs/win764wannacry_report.docx
+++ b/data/pdfs/win764wannacry_report.docx
@@ -35,6 +35,7 @@
     <w:p>
       <w:r>
         <w:tab/>
+        <w:t>Test Report</w:t>
       </w:r>
     </w:p>
     <w:p>
@@ -448,16 +449,16 @@
         <w:t>physical_offset: 2140174592</w:t>
         <w:br/>
         <w:tab/>
+        <w:t>foreign_address: 104.32.6.2:0</w:t>
+        <w:br/>
+        <w:tab/>
         <w:t>marked: disabled</w:t>
         <w:br/>
         <w:tab/>
-        <w:t>foreign_address: 104.32.6.2:0</w:t>
+        <w:t>local_address: 120.32.6.2:0</w:t>
         <w:br/>
         <w:tab/>
         <w:t>protocol_version: TCPv4</w:t>
-        <w:br/>
-        <w:tab/>
-        <w:t>local_address: 120.32.6.2:0</w:t>
         <w:br/>
         <w:tab/>
         <w:t>owner_process: @WanaDecryptor</w:t>
@@ -482,16 +483,16 @@
         <w:t>physical_offset: 2140218864</w:t>
         <w:br/>
         <w:tab/>
+        <w:t>foreign_address: 104.16.167.3:0</w:t>
+        <w:br/>
+        <w:tab/>
         <w:t>marked: disabled</w:t>
         <w:br/>
         <w:tab/>
-        <w:t>foreign_address: 104.16.167.3:0</w:t>
+        <w:t>local_address: 120.16.167.3:0</w:t>
         <w:br/>
         <w:tab/>
         <w:t>protocol_version: TCPv4</w:t>
-        <w:br/>
-        <w:tab/>
-        <w:t>local_address: 120.16.167.3:0</w:t>
         <w:br/>
         <w:tab/>
         <w:t>owner_process: @WanaDecryptor</w:t>

--- a/data/pdfs/win764wannacry_report.docx
+++ b/data/pdfs/win764wannacry_report.docx
@@ -12,7 +12,7 @@
     </w:p>
     <w:p>
       <w:pPr>
-        <w:pStyle w:val="Heading2"/>
+        <w:pStyle w:val="Heading1"/>
       </w:pPr>
       <w:r>
         <w:t>Case Overview</w:t>
@@ -21,12 +21,12 @@
     <w:p>
       <w:r>
         <w:tab/>
-        <w:t>Wannacry infected memory</w:t>
+        <w:t>Wannacry infected memory dump.</w:t>
       </w:r>
     </w:p>
     <w:p>
       <w:pPr>
-        <w:pStyle w:val="Heading2"/>
+        <w:pStyle w:val="Heading1"/>
       </w:pPr>
       <w:r>
         <w:t>Case Acquisition</w:t>
@@ -35,12 +35,12 @@
     <w:p>
       <w:r>
         <w:tab/>
-        <w:t>Test Report</w:t>
+        <w:t>Memory collected from simulation of Wannacry ransomware on Windows 7 virtual machine.</w:t>
       </w:r>
     </w:p>
     <w:p>
       <w:pPr>
-        <w:pStyle w:val="Heading2"/>
+        <w:pStyle w:val="Heading1"/>
       </w:pPr>
       <w:r>
         <w:t>Case Findings</w:t>
@@ -49,12 +49,12 @@
     <w:p>
       <w:r>
         <w:tab/>
-        <w:t>Found various suspicious processes and its artifacts</w:t>
+        <w:t>Found the malicious processes and their related objects which are listed in detail below.</w:t>
       </w:r>
     </w:p>
     <w:p>
       <w:pPr>
-        <w:pStyle w:val="Heading2"/>
+        <w:pStyle w:val="Heading1"/>
       </w:pPr>
       <w:r>
         <w:t>Case Conclusion</w:t>
@@ -63,7 +63,29 @@
     <w:p>
       <w:r>
         <w:tab/>
-        <w:t>The connections made by the processes were to the malicious sites</w:t>
+        <w:t>Attack identified was Wannacry ransomware. The network connections related to the processes were identified and foreign address kelly.torrelays.ovh (148.251.229.164) were found</w:t>
+      </w:r>
+    </w:p>
+    <w:p>
+      <w:pPr>
+        <w:pStyle w:val="Heading1"/>
+      </w:pPr>
+      <w:r>
+        <w:t>Report Generation Time</w:t>
+      </w:r>
+    </w:p>
+    <w:p>
+      <w:r>
+        <w:tab/>
+        <w:t>Mon May 14 10:53:02 2018</w:t>
+      </w:r>
+    </w:p>
+    <w:p>
+      <w:pPr>
+        <w:pStyle w:val="Heading1"/>
+      </w:pPr>
+      <w:r>
+        <w:t>Artifacts</w:t>
       </w:r>
     </w:p>
     <w:p>
@@ -71,104 +93,83 @@
         <w:pStyle w:val="Heading2"/>
       </w:pPr>
       <w:r>
-        <w:t>Artifacts</w:t>
-      </w:r>
-    </w:p>
-    <w:p>
-      <w:pPr>
-        <w:pStyle w:val="Heading3"/>
-      </w:pPr>
-      <w:r>
         <w:t>process_list</w:t>
       </w:r>
     </w:p>
     <w:p>
       <w:r>
-        <w:tab/>
-        <w:t>comment: Suspicious</w:t>
-        <w:br/>
-        <w:tab/>
-        <w:t>name: @WanaDecryptor</w:t>
-        <w:br/>
-        <w:tab/>
-        <w:t>physical_offset: 2110197856</w:t>
-        <w:br/>
-        <w:tab/>
-        <w:t>pid: 304</w:t>
-        <w:br/>
-        <w:tab/>
-        <w:t>marked: disabled</w:t>
-        <w:br/>
-        <w:tab/>
-        <w:t>object_id: 20</w:t>
-        <w:br/>
-        <w:tab/>
-        <w:t>unlinked: No</w:t>
-        <w:br/>
-        <w:tab/>
-        <w:t>ppid: 2668</w:t>
-        <w:br/>
+        <w:t>---------------------------------------------------------------------------------------------</w:t>
       </w:r>
     </w:p>
     <w:p>
       <w:r>
-        <w:tab/>
-        <w:t>comment: Random text name</w:t>
+        <w:t>comment: Possibly malicious</w:t>
         <w:br/>
-        <w:tab/>
-        <w:t>name: ed01ebfbc9eb5b</w:t>
         <w:br/>
-        <w:tab/>
-        <w:t>physical_offset: 2140283360</w:t>
+        <w:t>name: @WanaDecryptor</w:t>
         <w:br/>
-        <w:tab/>
-        <w:t>pid: 2668</w:t>
+        <w:t>physical_offset: 2110197856</w:t>
         <w:br/>
-        <w:tab/>
+        <w:t>pid: 304</w:t>
+        <w:br/>
         <w:t>marked: disabled</w:t>
         <w:br/>
-        <w:tab/>
-        <w:t>object_id: 40</w:t>
+        <w:t>object_id: 20</w:t>
         <w:br/>
-        <w:tab/>
         <w:t>unlinked: No</w:t>
         <w:br/>
-        <w:tab/>
-        <w:t>ppid: 1488</w:t>
+        <w:t>ppid: 2668</w:t>
         <w:br/>
+        <w:t>---------------------------------------------------------------------------------------------</w:t>
       </w:r>
     </w:p>
     <w:p>
       <w:r>
-        <w:tab/>
-        <w:t>comment: Another decryptor</w:t>
+        <w:t>comment: Spawned by malicious process</w:t>
         <w:br/>
-        <w:tab/>
-        <w:t>name: @WanaDecryptor</w:t>
         <w:br/>
-        <w:tab/>
-        <w:t>physical_offset: 2141180000</w:t>
+        <w:t>name: taskhsvc.exe</w:t>
         <w:br/>
-        <w:tab/>
-        <w:t>pid: 1456</w:t>
+        <w:t>physical_offset: 2138738784</w:t>
         <w:br/>
-        <w:tab/>
+        <w:t>pid: 1776</w:t>
+        <w:br/>
         <w:t>marked: disabled</w:t>
         <w:br/>
-        <w:tab/>
-        <w:t>object_id: 42</w:t>
+        <w:t>object_id: 39</w:t>
         <w:br/>
-        <w:tab/>
         <w:t>unlinked: No</w:t>
         <w:br/>
-        <w:tab/>
-        <w:t>ppid: 2668</w:t>
+        <w:t>ppid: 304</w:t>
         <w:br/>
+        <w:t>---------------------------------------------------------------------------------------------</w:t>
+      </w:r>
+    </w:p>
+    <w:p>
+      <w:r>
+        <w:t>comment: Possibly malicious</w:t>
+        <w:br/>
+        <w:br/>
+        <w:t>name: ed01ebfbc9eb5b</w:t>
+        <w:br/>
+        <w:t>physical_offset: 2140283360</w:t>
+        <w:br/>
+        <w:t>pid: 2668</w:t>
+        <w:br/>
+        <w:t>marked: disabled</w:t>
+        <w:br/>
+        <w:t>object_id: 40</w:t>
+        <w:br/>
+        <w:t>unlinked: No</w:t>
+        <w:br/>
+        <w:t>ppid: 1488</w:t>
+        <w:br/>
+        <w:t>---------------------------------------------------------------------------------------------</w:t>
       </w:r>
     </w:p>
     <w:p>
       <w:pPr>
-        <w:pStyle w:val="Heading3"/>
+        <w:pStyle w:val="Heading2"/>
       </w:pPr>
       <w:r>
         <w:t>dll_object_list</w:t>
@@ -176,177 +177,12 @@
     </w:p>
     <w:p>
       <w:r>
-        <w:tab/>
-        <w:t>comment: Dll of processes</w:t>
-        <w:br/>
-        <w:tab/>
-        <w:t>name: ed01ebfbc9eb5bbea545af4d01bf5f1071661840480439c6e5babe8e080e41aa.exe</w:t>
-        <w:br/>
-        <w:tab/>
-        <w:t>physical_offset: 966618208</w:t>
-        <w:br/>
-        <w:tab/>
-        <w:t>pid: 2668</w:t>
-        <w:br/>
-        <w:tab/>
-        <w:t>marked: disabled</w:t>
-        <w:br/>
-        <w:tab/>
-        <w:t>object_id: 1228</w:t>
-        <w:br/>
-        <w:tab/>
-        <w:t>load_count: 65535</w:t>
-        <w:br/>
-        <w:tab/>
-        <w:t>dll_base: 2082914304</w:t>
-        <w:br/>
-        <w:tab/>
-        <w:t>size_of_image: 3514368</w:t>
-        <w:br/>
-        <w:tab/>
-        <w:t>full_dll_name: C:/Users/Sagar/Downloads/WannaCry/ed01ebfbc9eb5bbea545af4d01bf5f1071661840480439c6e5babe8e080e41aa.exe</w:t>
-        <w:br/>
-      </w:r>
-    </w:p>
-    <w:p>
-      <w:r>
-        <w:tab/>
-        <w:t>comment: Dll of process</w:t>
-        <w:br/>
-        <w:tab/>
-        <w:t>name: ntdll.dll</w:t>
-        <w:br/>
-        <w:tab/>
-        <w:t>physical_offset: 966618448</w:t>
-        <w:br/>
-        <w:tab/>
-        <w:t>pid: 2668</w:t>
-        <w:br/>
-        <w:tab/>
-        <w:t>marked: disabled</w:t>
-        <w:br/>
-        <w:tab/>
-        <w:t>object_id: 1229</w:t>
-        <w:br/>
-        <w:tab/>
-        <w:t>load_count: 65535</w:t>
-        <w:br/>
-        <w:tab/>
-        <w:t>dll_base: 715448320</w:t>
-        <w:br/>
-        <w:tab/>
-        <w:t>size_of_image: 1740800</w:t>
-        <w:br/>
-        <w:tab/>
-        <w:t>full_dll_name: C:/Windows/SYSTEM32/ntdll.dll</w:t>
-        <w:br/>
-      </w:r>
-    </w:p>
-    <w:p>
-      <w:r>
-        <w:tab/>
-        <w:t>comment: Dll of process</w:t>
-        <w:br/>
-        <w:tab/>
-        <w:t>name: wow64.dll</w:t>
-        <w:br/>
-        <w:tab/>
-        <w:t>physical_offset: 867009280</w:t>
-        <w:br/>
-        <w:tab/>
-        <w:t>pid: 2668</w:t>
-        <w:br/>
-        <w:tab/>
-        <w:t>marked: disabled</w:t>
-        <w:br/>
-        <w:tab/>
-        <w:t>object_id: 1230</w:t>
-        <w:br/>
-        <w:tab/>
-        <w:t>load_count: 3</w:t>
-        <w:br/>
-        <w:tab/>
-        <w:t>dll_base: 2003447808</w:t>
-        <w:br/>
-        <w:tab/>
-        <w:t>size_of_image: 258048</w:t>
-        <w:br/>
-        <w:tab/>
-        <w:t>full_dll_name: C:/Windows/SYSTEM32/wow64.dll</w:t>
-        <w:br/>
-      </w:r>
-    </w:p>
-    <w:p>
-      <w:r>
-        <w:tab/>
-        <w:t>comment: Dll of process</w:t>
-        <w:br/>
-        <w:tab/>
-        <w:t>name: wow64win.dll</w:t>
-        <w:br/>
-        <w:tab/>
-        <w:t>physical_offset: 867008848</w:t>
-        <w:br/>
-        <w:tab/>
-        <w:t>pid: 2668</w:t>
-        <w:br/>
-        <w:tab/>
-        <w:t>marked: disabled</w:t>
-        <w:br/>
-        <w:tab/>
-        <w:t>object_id: 1231</w:t>
-        <w:br/>
-        <w:tab/>
-        <w:t>load_count: 1</w:t>
-        <w:br/>
-        <w:tab/>
-        <w:t>dll_base: 1996636160</w:t>
-        <w:br/>
-        <w:tab/>
-        <w:t>size_of_image: 376832</w:t>
-        <w:br/>
-        <w:tab/>
-        <w:t>full_dll_name: C:/Windows/SYSTEM32/wow64win.dll</w:t>
-        <w:br/>
-      </w:r>
-    </w:p>
-    <w:p>
-      <w:r>
-        <w:tab/>
-        <w:t>comment: Dll of process</w:t>
-        <w:br/>
-        <w:tab/>
-        <w:t>name: wow64cpu.dll</w:t>
-        <w:br/>
-        <w:tab/>
-        <w:t>physical_offset: 867010240</w:t>
-        <w:br/>
-        <w:tab/>
-        <w:t>pid: 2668</w:t>
-        <w:br/>
-        <w:tab/>
-        <w:t>marked: disabled</w:t>
-        <w:br/>
-        <w:tab/>
-        <w:t>object_id: 1232</w:t>
-        <w:br/>
-        <w:tab/>
-        <w:t>load_count: 1</w:t>
-        <w:br/>
-        <w:tab/>
-        <w:t>dll_base: 2013417472</w:t>
-        <w:br/>
-        <w:tab/>
-        <w:t>size_of_image: 32768</w:t>
-        <w:br/>
-        <w:tab/>
-        <w:t>full_dll_name: C:/Windows/SYSTEM32/wow64cpu.dll</w:t>
-        <w:br/>
+        <w:t>---------------------------------------------------------------------------------------------</w:t>
       </w:r>
     </w:p>
     <w:p>
       <w:pPr>
-        <w:pStyle w:val="Heading3"/>
+        <w:pStyle w:val="Heading2"/>
       </w:pPr>
       <w:r>
         <w:t>phandle_list</w:t>
@@ -354,81 +190,91 @@
     </w:p>
     <w:p>
       <w:r>
-        <w:tab/>
-        <w:t>comment: Mutex used by suspicious processes</w:t>
-        <w:br/>
-        <w:tab/>
-        <w:t>name: MsWinZonesCacheCounterMutexA</w:t>
-        <w:br/>
-        <w:tab/>
-        <w:t>pid: 2668</w:t>
-        <w:br/>
-        <w:tab/>
-        <w:t>physical_offset: 2145322816</w:t>
-        <w:br/>
-        <w:tab/>
-        <w:t>marked: disabled</w:t>
-        <w:br/>
-        <w:tab/>
-        <w:t>object_id: 15046</w:t>
-        <w:br/>
-        <w:tab/>
-        <w:t>type: Mutant</w:t>
-        <w:br/>
+        <w:t>---------------------------------------------------------------------------------------------</w:t>
       </w:r>
     </w:p>
     <w:p>
       <w:r>
-        <w:tab/>
-        <w:t>comment: Mutex used by suspicious processes</w:t>
+        <w:t>comment: Handles (Mutants) related to malicious process (Possibly malicious)</w:t>
         <w:br/>
-        <w:tab/>
+        <w:br/>
+        <w:t>name: MsWinZonesCacheCounterMutexA</w:t>
+        <w:br/>
+        <w:t>pid: 2668</w:t>
+        <w:br/>
+        <w:t>physical_offset: 2145322816</w:t>
+        <w:br/>
+        <w:t>marked: disabled</w:t>
+        <w:br/>
+        <w:t>object_id: 15046</w:t>
+        <w:br/>
+        <w:t>type: Mutant</w:t>
+        <w:br/>
+        <w:t>---------------------------------------------------------------------------------------------</w:t>
+      </w:r>
+    </w:p>
+    <w:p>
+      <w:r>
+        <w:t>comment: Handles (Mutants) related to malicious process (Possibly malicious)</w:t>
+        <w:br/>
+        <w:br/>
         <w:t>name: MsWinZonesCacheCounterMutexA0</w:t>
         <w:br/>
-        <w:tab/>
         <w:t>pid: 2668</w:t>
         <w:br/>
-        <w:tab/>
         <w:t>physical_offset: 2139573376</w:t>
         <w:br/>
-        <w:tab/>
         <w:t>marked: disabled</w:t>
         <w:br/>
-        <w:tab/>
         <w:t>object_id: 15048</w:t>
         <w:br/>
-        <w:tab/>
         <w:t>type: Mutant</w:t>
         <w:br/>
+        <w:t>---------------------------------------------------------------------------------------------</w:t>
       </w:r>
     </w:p>
     <w:p>
       <w:pPr>
-        <w:pStyle w:val="Heading3"/>
+        <w:pStyle w:val="Heading2"/>
       </w:pPr>
       <w:r>
         <w:t>service_list</w:t>
       </w:r>
     </w:p>
     <w:p>
+      <w:r>
+        <w:t>---------------------------------------------------------------------------------------------</w:t>
+      </w:r>
+    </w:p>
+    <w:p>
       <w:pPr>
-        <w:pStyle w:val="Heading3"/>
+        <w:pStyle w:val="Heading2"/>
       </w:pPr>
       <w:r>
         <w:t>registry_list</w:t>
       </w:r>
     </w:p>
     <w:p>
+      <w:r>
+        <w:t>---------------------------------------------------------------------------------------------</w:t>
+      </w:r>
+    </w:p>
+    <w:p>
       <w:pPr>
-        <w:pStyle w:val="Heading3"/>
+        <w:pStyle w:val="Heading2"/>
       </w:pPr>
       <w:r>
         <w:t>kernel_list</w:t>
       </w:r>
     </w:p>
     <w:p>
+      <w:r>
+        <w:t>---------------------------------------------------------------------------------------------</w:t>
+      </w:r>
+    </w:p>
+    <w:p>
       <w:pPr>
-        <w:pStyle w:val="Heading3"/>
+        <w:pStyle w:val="Heading2"/>
       </w:pPr>
       <w:r>
         <w:t>network_list</w:t>
@@ -436,70 +282,119 @@
     </w:p>
     <w:p>
       <w:r>
-        <w:tab/>
-        <w:t>comment: Connections of the process</w:t>
-        <w:br/>
-        <w:tab/>
-        <w:t>object_id: 16949</w:t>
-        <w:br/>
-        <w:tab/>
-        <w:t>pid: 1456</w:t>
-        <w:br/>
-        <w:tab/>
-        <w:t>physical_offset: 2140174592</w:t>
-        <w:br/>
-        <w:tab/>
-        <w:t>foreign_address: 104.32.6.2:0</w:t>
-        <w:br/>
-        <w:tab/>
-        <w:t>marked: disabled</w:t>
-        <w:br/>
-        <w:tab/>
-        <w:t>local_address: 120.32.6.2:0</w:t>
-        <w:br/>
-        <w:tab/>
-        <w:t>protocol_version: TCPv4</w:t>
-        <w:br/>
-        <w:tab/>
-        <w:t>owner_process: @WanaDecryptor</w:t>
-        <w:br/>
-        <w:tab/>
-        <w:t>port: 0</w:t>
-        <w:br/>
+        <w:t>---------------------------------------------------------------------------------------------</w:t>
       </w:r>
     </w:p>
     <w:p>
       <w:r>
-        <w:tab/>
-        <w:t>comment: Connections of the process</w:t>
+        <w:t>comment: Network connection related to malicious process (Possibly malicious)</w:t>
         <w:br/>
-        <w:tab/>
-        <w:t>object_id: 16951</w:t>
         <w:br/>
-        <w:tab/>
+        <w:t>foreign_domain: tor1e1.digitale-gesellschaft.ch</w:t>
+        <w:br/>
+        <w:t>pid: 1776</w:t>
+        <w:br/>
+        <w:t>physical_offset: 2137351808</w:t>
+        <w:br/>
+        <w:t>marked: disabled</w:t>
+        <w:br/>
+        <w:t>object_id: 16941</w:t>
+        <w:br/>
+        <w:t>local_address: 0.0.0.0:11202</w:t>
+        <w:br/>
+        <w:t>protocol_version: TCPv4</w:t>
+        <w:br/>
+        <w:t>owner_process: taskhsvc.exe</w:t>
+        <w:br/>
+        <w:t>foreign_address: 176.10.104.240:64288</w:t>
+        <w:br/>
+        <w:t>port: 11202</w:t>
+        <w:br/>
+        <w:t>---------------------------------------------------------------------------------------------</w:t>
+      </w:r>
+    </w:p>
+    <w:p>
+      <w:r>
+        <w:t>comment: Network connection related to malicious process (Possibly malicious)</w:t>
+        <w:br/>
+        <w:br/>
+        <w:t>foreign_domain: cpe-104-32-6-2.socal.res.rr.com</w:t>
+        <w:br/>
+        <w:t>pid: 1456</w:t>
+        <w:br/>
+        <w:t>physical_offset: 2140174592</w:t>
+        <w:br/>
+        <w:t>marked: disabled</w:t>
+        <w:br/>
+        <w:t>object_id: 16949</w:t>
+        <w:br/>
+        <w:t>local_address: 120.32.6.2:0</w:t>
+        <w:br/>
+        <w:t>protocol_version: TCPv4</w:t>
+        <w:br/>
+        <w:t>owner_process: @WanaDecryptor</w:t>
+        <w:br/>
+        <w:t>foreign_address: 104.32.6.2:0</w:t>
+        <w:br/>
+        <w:t>port: 0</w:t>
+        <w:br/>
+        <w:t>---------------------------------------------------------------------------------------------</w:t>
+      </w:r>
+    </w:p>
+    <w:p>
+      <w:r>
+        <w:t>comment: Network connection related to malicious process (Possibly malicious)</w:t>
+        <w:br/>
+        <w:br/>
+        <w:t>foreign_domain: kelly.torrelays.ovh</w:t>
+        <w:br/>
+        <w:t>pid: 1776</w:t>
+        <w:br/>
+        <w:t>physical_offset: 2142753200</w:t>
+        <w:br/>
+        <w:t>marked: disabled</w:t>
+        <w:br/>
+        <w:t>object_id: 16967</w:t>
+        <w:br/>
+        <w:t>local_address: 0.0.0.0:11970</w:t>
+        <w:br/>
+        <w:t>protocol_version: TCPv4</w:t>
+        <w:br/>
+        <w:t>owner_process: taskhsvc.exe</w:t>
+        <w:br/>
+        <w:t>foreign_address: 148.251.229.164:47873</w:t>
+        <w:br/>
+        <w:t>port: 11970</w:t>
+        <w:br/>
+        <w:t>---------------------------------------------------------------------------------------------</w:t>
+      </w:r>
+    </w:p>
+    <w:p>
+      <w:r>
+        <w:t>comment: Network connection related to malicious process (Possibly malicious)</w:t>
+        <w:br/>
+        <w:br/>
+        <w:t>foreign_domain: www.iobit.com</w:t>
+        <w:br/>
         <w:t>pid: 304</w:t>
         <w:br/>
-        <w:tab/>
-        <w:t>physical_offset: 2140218864</w:t>
+        <w:t>physical_offset: 2142788848</w:t>
         <w:br/>
-        <w:tab/>
-        <w:t>foreign_address: 104.16.167.3:0</w:t>
-        <w:br/>
-        <w:tab/>
         <w:t>marked: disabled</w:t>
         <w:br/>
-        <w:tab/>
-        <w:t>local_address: 120.16.167.3:0</w:t>
+        <w:t>object_id: 16968</w:t>
         <w:br/>
-        <w:tab/>
+        <w:t>local_address: 0.0.0.0:13250</w:t>
+        <w:br/>
         <w:t>protocol_version: TCPv4</w:t>
         <w:br/>
-        <w:tab/>
         <w:t>owner_process: @WanaDecryptor</w:t>
         <w:br/>
-        <w:tab/>
-        <w:t>port: 0</w:t>
+        <w:t>foreign_address: 127.0.0.1:23075</w:t>
         <w:br/>
+        <w:t>port: 13250</w:t>
+        <w:br/>
+        <w:t>---------------------------------------------------------------------------------------------</w:t>
       </w:r>
     </w:p>
     <w:p/>
